--- a/Samples/System/GamepadVibration/Readme.docx
+++ b/Samples/System/GamepadVibration/Readme.docx
@@ -1,6 +1,6 @@
 
 <file path=word/document.xml><?xml version="1.0" encoding="utf-8"?>
-<w:document xmlns:wpc="http://schemas.microsoft.com/office/word/2010/wordprocessingCanvas" xmlns:cx="http://schemas.microsoft.com/office/drawing/2014/chartex" xmlns:cx1="http://schemas.microsoft.com/office/drawing/2015/9/8/chartex" xmlns:cx2="http://schemas.microsoft.com/office/drawing/2015/10/21/chartex" xmlns:cx3="http://schemas.microsoft.com/office/drawing/2016/5/9/chartex" xmlns:cx4="http://schemas.microsoft.com/office/drawing/2016/5/10/chartex" xmlns:cx5="http://schemas.microsoft.com/office/drawing/2016/5/11/chartex" xmlns:cx6="http://schemas.microsoft.com/office/drawing/2016/5/12/chartex" xmlns:cx7="http://schemas.microsoft.com/office/drawing/2016/5/13/chartex" xmlns:cx8="http://schemas.microsoft.com/office/drawing/2016/5/14/chartex" xmlns:mc="http://schemas.openxmlformats.org/markup-compatibility/2006" xmlns:aink="http://schemas.microsoft.com/office/drawing/2016/ink" xmlns:am3d="http://schemas.microsoft.com/office/drawing/2017/model3d" xmlns:o="urn:schemas-microsoft-com:office:office" xmlns:r="http://schemas.openxmlformats.org/officeDocument/2006/relationships" xmlns:m="http://schemas.openxmlformats.org/officeDocument/2006/math" xmlns:v="urn:schemas-microsoft-com:vml" xmlns:wp14="http://schemas.microsoft.com/office/word/2010/wordprocessingDrawing" xmlns:wp="http://schemas.openxmlformats.org/drawingml/2006/wordprocessingDrawing" xmlns:w10="urn:schemas-microsoft-com:office:word" xmlns:w="http://schemas.openxmlformats.org/wordprocessingml/2006/main" xmlns:w14="http://schemas.microsoft.com/office/word/2010/wordml" xmlns:w15="http://schemas.microsoft.com/office/word/2012/wordml" xmlns:w16cex="http://schemas.microsoft.com/office/word/2018/wordml/cex" xmlns:w16cid="http://schemas.microsoft.com/office/word/2016/wordml/cid" xmlns:w16="http://schemas.microsoft.com/office/word/2018/wordml" xmlns:w16sdtdh="http://schemas.microsoft.com/office/word/2020/wordml/sdtdatahash" xmlns:w16se="http://schemas.microsoft.com/office/word/2015/wordml/symex" xmlns:wpg="http://schemas.microsoft.com/office/word/2010/wordprocessingGroup" xmlns:wpi="http://schemas.microsoft.com/office/word/2010/wordprocessingInk" xmlns:wne="http://schemas.microsoft.com/office/word/2006/wordml" xmlns:wps="http://schemas.microsoft.com/office/word/2010/wordprocessingShape" mc:Ignorable="w14 w15 w16se w16cid w16 w16cex w16sdtdh wp14">
+<w:document xmlns:wpc="http://schemas.microsoft.com/office/word/2010/wordprocessingCanvas" xmlns:cx="http://schemas.microsoft.com/office/drawing/2014/chartex" xmlns:cx1="http://schemas.microsoft.com/office/drawing/2015/9/8/chartex" xmlns:cx2="http://schemas.microsoft.com/office/drawing/2015/10/21/chartex" xmlns:cx3="http://schemas.microsoft.com/office/drawing/2016/5/9/chartex" xmlns:cx4="http://schemas.microsoft.com/office/drawing/2016/5/10/chartex" xmlns:cx5="http://schemas.microsoft.com/office/drawing/2016/5/11/chartex" xmlns:cx6="http://schemas.microsoft.com/office/drawing/2016/5/12/chartex" xmlns:cx7="http://schemas.microsoft.com/office/drawing/2016/5/13/chartex" xmlns:cx8="http://schemas.microsoft.com/office/drawing/2016/5/14/chartex" xmlns:mc="http://schemas.openxmlformats.org/markup-compatibility/2006" xmlns:aink="http://schemas.microsoft.com/office/drawing/2016/ink" xmlns:am3d="http://schemas.microsoft.com/office/drawing/2017/model3d" xmlns:o="urn:schemas-microsoft-com:office:office" xmlns:oel="http://schemas.microsoft.com/office/2019/extlst" xmlns:r="http://schemas.openxmlformats.org/officeDocument/2006/relationships" xmlns:m="http://schemas.openxmlformats.org/officeDocument/2006/math" xmlns:v="urn:schemas-microsoft-com:vml" xmlns:wp14="http://schemas.microsoft.com/office/word/2010/wordprocessingDrawing" xmlns:wp="http://schemas.openxmlformats.org/drawingml/2006/wordprocessingDrawing" xmlns:w10="urn:schemas-microsoft-com:office:word" xmlns:w="http://schemas.openxmlformats.org/wordprocessingml/2006/main" xmlns:w14="http://schemas.microsoft.com/office/word/2010/wordml" xmlns:w15="http://schemas.microsoft.com/office/word/2012/wordml" xmlns:w16cex="http://schemas.microsoft.com/office/word/2018/wordml/cex" xmlns:w16cid="http://schemas.microsoft.com/office/word/2016/wordml/cid" xmlns:w16="http://schemas.microsoft.com/office/word/2018/wordml" xmlns:w16sdtdh="http://schemas.microsoft.com/office/word/2020/wordml/sdtdatahash" xmlns:w16se="http://schemas.microsoft.com/office/word/2015/wordml/symex" xmlns:wpg="http://schemas.microsoft.com/office/word/2010/wordprocessingGroup" xmlns:wpi="http://schemas.microsoft.com/office/word/2010/wordprocessingInk" xmlns:wne="http://schemas.microsoft.com/office/word/2006/wordml" xmlns:wps="http://schemas.microsoft.com/office/word/2010/wordprocessingShape" mc:Ignorable="w14 w15 w16se w16cid w16 w16cex w16sdtdh wp14">
   <w:body>
     <w:p>
       <w:pPr>
@@ -265,29 +265,29 @@
     </w:p>
     <w:p>
       <w:r>
-        <w:t xml:space="preserve">If using an Xbox One devkit, set the active solution platform to </w:t>
-      </w:r>
-      <w:proofErr w:type="gramStart"/>
-      <w:r>
-        <w:t>Gaming.Xbox.XboxOne.x</w:t>
-      </w:r>
-      <w:proofErr w:type="gramEnd"/>
-      <w:r>
-        <w:t>64.</w:t>
+        <w:t>If using an Xbox One devkit, set the active solution platform to Gaming.Xbox.XboxOne.x64.</w:t>
       </w:r>
     </w:p>
     <w:p/>
     <w:p>
       <w:r>
-        <w:t xml:space="preserve">If using Project Scarlett, set the active solution platform to </w:t>
-      </w:r>
-      <w:proofErr w:type="gramStart"/>
-      <w:r>
-        <w:t>Gaming.Xbox.Scarlett.x</w:t>
-      </w:r>
-      <w:proofErr w:type="gramEnd"/>
-      <w:r>
-        <w:t>64.</w:t>
+        <w:t>If using Xbox Series X|S, set the active solution platform to Gaming.Xbox.Scarlett.x64.</w:t>
+      </w:r>
+    </w:p>
+    <w:p/>
+    <w:p>
+      <w:r>
+        <w:t xml:space="preserve">For PC, you can set the active solution platform to Gaming.Desktop.x64. </w:t>
+      </w:r>
+      <w:r>
+        <w:rPr>
+          <w:b/>
+          <w:bCs/>
+        </w:rPr>
+        <w:t>This requires the June 2022 GDK or later</w:t>
+      </w:r>
+      <w:r>
+        <w:t>.</w:t>
       </w:r>
     </w:p>
     <w:p/>
@@ -318,107 +318,130 @@
     </w:p>
     <w:p>
       <w:r>
-        <w:t xml:space="preserve">Use left and right on the </w:t>
-      </w:r>
-      <w:proofErr w:type="spellStart"/>
-      <w:r>
-        <w:t>DPad</w:t>
-      </w:r>
-      <w:proofErr w:type="spellEnd"/>
-      <w:r>
-        <w:t xml:space="preserve"> to cycle between different vibration examples.  Use the triggers in most of these examples to increase the amount of vibration.</w:t>
-      </w:r>
-    </w:p>
-    <w:p>
-      <w:pPr>
-        <w:pStyle w:val="Heading1"/>
-      </w:pPr>
-      <w:r>
-        <w:t>Implementation notes</w:t>
-      </w:r>
-    </w:p>
-    <w:p>
-      <w:r>
-        <w:t xml:space="preserve">This sample demonstrates how to </w:t>
-      </w:r>
-      <w:r>
-        <w:t xml:space="preserve">use </w:t>
-      </w:r>
-      <w:r>
-        <w:t xml:space="preserve">the </w:t>
-      </w:r>
-      <w:proofErr w:type="spellStart"/>
-      <w:r>
-        <w:t>Game</w:t>
-      </w:r>
-      <w:r>
-        <w:t>Input</w:t>
-      </w:r>
-      <w:proofErr w:type="spellEnd"/>
-      <w:r>
-        <w:t xml:space="preserve"> </w:t>
-      </w:r>
-      <w:r>
-        <w:t xml:space="preserve">API </w:t>
-      </w:r>
-      <w:r>
-        <w:t>to set vibration levels on a</w:t>
-      </w:r>
-      <w:r>
-        <w:t>n Xbox One</w:t>
-      </w:r>
-      <w:r>
-        <w:t xml:space="preserve"> gamepad. </w:t>
-      </w:r>
-    </w:p>
-    <w:p>
-      <w:pPr>
-        <w:pStyle w:val="Heading1"/>
-      </w:pPr>
-      <w:bookmarkStart w:id="0" w:name="ID2EMD"/>
-      <w:bookmarkEnd w:id="0"/>
-      <w:r>
-        <w:t>Update history</w:t>
-      </w:r>
-    </w:p>
-    <w:p>
-      <w:r>
-        <w:t xml:space="preserve">Initial release </w:t>
-      </w:r>
-      <w:r>
-        <w:t>April 2019</w:t>
+        <w:t>Use left and right on the DPad to cycle between different vibration examples.  Use the triggers in most of these examples to increase the amount of vibration.</w:t>
       </w:r>
     </w:p>
     <w:p/>
     <w:p>
       <w:r>
+        <w:t>Please note that there are some 3</w:t>
+      </w:r>
+      <w:r>
+        <w:rPr>
+          <w:vertAlign w:val="superscript"/>
+        </w:rPr>
+        <w:t>rd</w:t>
+      </w:r>
+      <w:r>
+        <w:t xml:space="preserve"> party controllers which do not have trigger rumble motors, so effects using those motors on these controllers will not cause vibration.</w:t>
+      </w:r>
+    </w:p>
+    <w:p>
+      <w:pPr>
+        <w:pStyle w:val="Heading1"/>
+      </w:pPr>
+      <w:r>
         <w:lastRenderedPageBreak/>
+        <w:t>Implementation notes</w:t>
+      </w:r>
+    </w:p>
+    <w:p>
+      <w:r>
+        <w:t xml:space="preserve">This sample demonstrates how to </w:t>
+      </w:r>
+      <w:r>
+        <w:t xml:space="preserve">use </w:t>
+      </w:r>
+      <w:r>
+        <w:t xml:space="preserve">the </w:t>
+      </w:r>
+      <w:r>
+        <w:t>Game</w:t>
+      </w:r>
+      <w:r>
+        <w:t xml:space="preserve">Input </w:t>
+      </w:r>
+      <w:r>
+        <w:t xml:space="preserve">API </w:t>
+      </w:r>
+      <w:r>
+        <w:t>to set vibration levels on a</w:t>
+      </w:r>
+      <w:r>
+        <w:t>n Xbox One</w:t>
+      </w:r>
+      <w:r>
+        <w:t xml:space="preserve"> gamepad. </w:t>
+      </w:r>
+    </w:p>
+    <w:p>
+      <w:pPr>
+        <w:pStyle w:val="Heading1"/>
+      </w:pPr>
+      <w:bookmarkStart w:id="0" w:name="ID2EMD"/>
+      <w:bookmarkEnd w:id="0"/>
+      <w:r>
+        <w:t>Update history</w:t>
+      </w:r>
+    </w:p>
+    <w:p>
+      <w:pPr>
+        <w:pStyle w:val="ListParagraph"/>
+        <w:numPr>
+          <w:ilvl w:val="0"/>
+          <w:numId w:val="16"/>
+        </w:numPr>
+      </w:pPr>
+      <w:r>
+        <w:t xml:space="preserve">Initial release </w:t>
+      </w:r>
+      <w:r>
+        <w:t>April 2019</w:t>
+      </w:r>
+    </w:p>
+    <w:p>
+      <w:pPr>
+        <w:pStyle w:val="ListParagraph"/>
+        <w:numPr>
+          <w:ilvl w:val="0"/>
+          <w:numId w:val="16"/>
+        </w:numPr>
+      </w:pPr>
+      <w:r>
         <w:t xml:space="preserve">Updated in June 2019 for minor breaking change to </w:t>
       </w:r>
-      <w:proofErr w:type="spellStart"/>
       <w:r>
         <w:rPr>
           <w:b/>
         </w:rPr>
         <w:t>SetRumbleState</w:t>
       </w:r>
-      <w:proofErr w:type="spellEnd"/>
       <w:r>
         <w:t>.</w:t>
       </w:r>
     </w:p>
-    <w:p/>
     <w:p>
-      <w:r>
-        <w:t xml:space="preserve">February 2020: Updated for changes to </w:t>
-      </w:r>
-      <w:proofErr w:type="spellStart"/>
-      <w:r>
-        <w:t>GameInput</w:t>
-      </w:r>
-      <w:proofErr w:type="spellEnd"/>
-      <w:r>
-        <w:t xml:space="preserve"> API.</w:t>
+      <w:pPr>
+        <w:pStyle w:val="ListParagraph"/>
+        <w:numPr>
+          <w:ilvl w:val="0"/>
+          <w:numId w:val="16"/>
+        </w:numPr>
+      </w:pPr>
+      <w:r>
+        <w:t>February 2020: Updated for changes to GameInput API.</w:t>
+      </w:r>
+    </w:p>
+    <w:p>
+      <w:pPr>
+        <w:pStyle w:val="ListParagraph"/>
+        <w:numPr>
+          <w:ilvl w:val="0"/>
+          <w:numId w:val="15"/>
+        </w:numPr>
+      </w:pPr>
+      <w:r>
+        <w:t>June 2022: Added support for GameInput on PC (June 2022 GDK or later)</w:t>
       </w:r>
     </w:p>
     <w:p>
@@ -499,7 +522,7 @@
 </file>
 
 <file path=word/endnotes.xml><?xml version="1.0" encoding="utf-8"?>
-<w:endnotes xmlns:wpc="http://schemas.microsoft.com/office/word/2010/wordprocessingCanvas" xmlns:cx="http://schemas.microsoft.com/office/drawing/2014/chartex" xmlns:cx1="http://schemas.microsoft.com/office/drawing/2015/9/8/chartex" xmlns:cx2="http://schemas.microsoft.com/office/drawing/2015/10/21/chartex" xmlns:cx3="http://schemas.microsoft.com/office/drawing/2016/5/9/chartex" xmlns:cx4="http://schemas.microsoft.com/office/drawing/2016/5/10/chartex" xmlns:cx5="http://schemas.microsoft.com/office/drawing/2016/5/11/chartex" xmlns:cx6="http://schemas.microsoft.com/office/drawing/2016/5/12/chartex" xmlns:cx7="http://schemas.microsoft.com/office/drawing/2016/5/13/chartex" xmlns:cx8="http://schemas.microsoft.com/office/drawing/2016/5/14/chartex" xmlns:mc="http://schemas.openxmlformats.org/markup-compatibility/2006" xmlns:aink="http://schemas.microsoft.com/office/drawing/2016/ink" xmlns:am3d="http://schemas.microsoft.com/office/drawing/2017/model3d" xmlns:o="urn:schemas-microsoft-com:office:office" xmlns:r="http://schemas.openxmlformats.org/officeDocument/2006/relationships" xmlns:m="http://schemas.openxmlformats.org/officeDocument/2006/math" xmlns:v="urn:schemas-microsoft-com:vml" xmlns:wp14="http://schemas.microsoft.com/office/word/2010/wordprocessingDrawing" xmlns:wp="http://schemas.openxmlformats.org/drawingml/2006/wordprocessingDrawing" xmlns:w10="urn:schemas-microsoft-com:office:word" xmlns:w="http://schemas.openxmlformats.org/wordprocessingml/2006/main" xmlns:w14="http://schemas.microsoft.com/office/word/2010/wordml" xmlns:w15="http://schemas.microsoft.com/office/word/2012/wordml" xmlns:w16cex="http://schemas.microsoft.com/office/word/2018/wordml/cex" xmlns:w16cid="http://schemas.microsoft.com/office/word/2016/wordml/cid" xmlns:w16="http://schemas.microsoft.com/office/word/2018/wordml" xmlns:w16sdtdh="http://schemas.microsoft.com/office/word/2020/wordml/sdtdatahash" xmlns:w16se="http://schemas.microsoft.com/office/word/2015/wordml/symex" xmlns:wpg="http://schemas.microsoft.com/office/word/2010/wordprocessingGroup" xmlns:wpi="http://schemas.microsoft.com/office/word/2010/wordprocessingInk" xmlns:wne="http://schemas.microsoft.com/office/word/2006/wordml" xmlns:wps="http://schemas.microsoft.com/office/word/2010/wordprocessingShape" mc:Ignorable="w14 w15 w16se w16cid w16 w16cex w16sdtdh wp14">
+<w:endnotes xmlns:wpc="http://schemas.microsoft.com/office/word/2010/wordprocessingCanvas" xmlns:cx="http://schemas.microsoft.com/office/drawing/2014/chartex" xmlns:cx1="http://schemas.microsoft.com/office/drawing/2015/9/8/chartex" xmlns:cx2="http://schemas.microsoft.com/office/drawing/2015/10/21/chartex" xmlns:cx3="http://schemas.microsoft.com/office/drawing/2016/5/9/chartex" xmlns:cx4="http://schemas.microsoft.com/office/drawing/2016/5/10/chartex" xmlns:cx5="http://schemas.microsoft.com/office/drawing/2016/5/11/chartex" xmlns:cx6="http://schemas.microsoft.com/office/drawing/2016/5/12/chartex" xmlns:cx7="http://schemas.microsoft.com/office/drawing/2016/5/13/chartex" xmlns:cx8="http://schemas.microsoft.com/office/drawing/2016/5/14/chartex" xmlns:mc="http://schemas.openxmlformats.org/markup-compatibility/2006" xmlns:aink="http://schemas.microsoft.com/office/drawing/2016/ink" xmlns:am3d="http://schemas.microsoft.com/office/drawing/2017/model3d" xmlns:o="urn:schemas-microsoft-com:office:office" xmlns:oel="http://schemas.microsoft.com/office/2019/extlst" xmlns:r="http://schemas.openxmlformats.org/officeDocument/2006/relationships" xmlns:m="http://schemas.openxmlformats.org/officeDocument/2006/math" xmlns:v="urn:schemas-microsoft-com:vml" xmlns:wp14="http://schemas.microsoft.com/office/word/2010/wordprocessingDrawing" xmlns:wp="http://schemas.openxmlformats.org/drawingml/2006/wordprocessingDrawing" xmlns:w10="urn:schemas-microsoft-com:office:word" xmlns:w="http://schemas.openxmlformats.org/wordprocessingml/2006/main" xmlns:w14="http://schemas.microsoft.com/office/word/2010/wordml" xmlns:w15="http://schemas.microsoft.com/office/word/2012/wordml" xmlns:w16cex="http://schemas.microsoft.com/office/word/2018/wordml/cex" xmlns:w16cid="http://schemas.microsoft.com/office/word/2016/wordml/cid" xmlns:w16="http://schemas.microsoft.com/office/word/2018/wordml" xmlns:w16sdtdh="http://schemas.microsoft.com/office/word/2020/wordml/sdtdatahash" xmlns:w16se="http://schemas.microsoft.com/office/word/2015/wordml/symex" xmlns:wpg="http://schemas.microsoft.com/office/word/2010/wordprocessingGroup" xmlns:wpi="http://schemas.microsoft.com/office/word/2010/wordprocessingInk" xmlns:wne="http://schemas.microsoft.com/office/word/2006/wordml" xmlns:wps="http://schemas.microsoft.com/office/word/2010/wordprocessingShape" mc:Ignorable="w14 w15 w16se w16cid w16 w16cex w16sdtdh wp14">
   <w:endnote w:type="separator" w:id="-1">
     <w:p>
       <w:r>
@@ -518,7 +541,7 @@
 </file>
 
 <file path=word/footer1.xml><?xml version="1.0" encoding="utf-8"?>
-<w:ftr xmlns:wpc="http://schemas.microsoft.com/office/word/2010/wordprocessingCanvas" xmlns:cx="http://schemas.microsoft.com/office/drawing/2014/chartex" xmlns:cx1="http://schemas.microsoft.com/office/drawing/2015/9/8/chartex" xmlns:cx2="http://schemas.microsoft.com/office/drawing/2015/10/21/chartex" xmlns:cx3="http://schemas.microsoft.com/office/drawing/2016/5/9/chartex" xmlns:cx4="http://schemas.microsoft.com/office/drawing/2016/5/10/chartex" xmlns:cx5="http://schemas.microsoft.com/office/drawing/2016/5/11/chartex" xmlns:cx6="http://schemas.microsoft.com/office/drawing/2016/5/12/chartex" xmlns:cx7="http://schemas.microsoft.com/office/drawing/2016/5/13/chartex" xmlns:cx8="http://schemas.microsoft.com/office/drawing/2016/5/14/chartex" xmlns:mc="http://schemas.openxmlformats.org/markup-compatibility/2006" xmlns:aink="http://schemas.microsoft.com/office/drawing/2016/ink" xmlns:am3d="http://schemas.microsoft.com/office/drawing/2017/model3d" xmlns:o="urn:schemas-microsoft-com:office:office" xmlns:r="http://schemas.openxmlformats.org/officeDocument/2006/relationships" xmlns:m="http://schemas.openxmlformats.org/officeDocument/2006/math" xmlns:v="urn:schemas-microsoft-com:vml" xmlns:wp14="http://schemas.microsoft.com/office/word/2010/wordprocessingDrawing" xmlns:wp="http://schemas.openxmlformats.org/drawingml/2006/wordprocessingDrawing" xmlns:w10="urn:schemas-microsoft-com:office:word" xmlns:w="http://schemas.openxmlformats.org/wordprocessingml/2006/main" xmlns:w14="http://schemas.microsoft.com/office/word/2010/wordml" xmlns:w15="http://schemas.microsoft.com/office/word/2012/wordml" xmlns:w16cex="http://schemas.microsoft.com/office/word/2018/wordml/cex" xmlns:w16cid="http://schemas.microsoft.com/office/word/2016/wordml/cid" xmlns:w16="http://schemas.microsoft.com/office/word/2018/wordml" xmlns:w16sdtdh="http://schemas.microsoft.com/office/word/2020/wordml/sdtdatahash" xmlns:w16se="http://schemas.microsoft.com/office/word/2015/wordml/symex" xmlns:wpg="http://schemas.microsoft.com/office/word/2010/wordprocessingGroup" xmlns:wpi="http://schemas.microsoft.com/office/word/2010/wordprocessingInk" xmlns:wne="http://schemas.microsoft.com/office/word/2006/wordml" xmlns:wps="http://schemas.microsoft.com/office/word/2010/wordprocessingShape" mc:Ignorable="w14 w15 w16se w16cid w16 w16cex w16sdtdh wp14">
+<w:ftr xmlns:wpc="http://schemas.microsoft.com/office/word/2010/wordprocessingCanvas" xmlns:cx="http://schemas.microsoft.com/office/drawing/2014/chartex" xmlns:cx1="http://schemas.microsoft.com/office/drawing/2015/9/8/chartex" xmlns:cx2="http://schemas.microsoft.com/office/drawing/2015/10/21/chartex" xmlns:cx3="http://schemas.microsoft.com/office/drawing/2016/5/9/chartex" xmlns:cx4="http://schemas.microsoft.com/office/drawing/2016/5/10/chartex" xmlns:cx5="http://schemas.microsoft.com/office/drawing/2016/5/11/chartex" xmlns:cx6="http://schemas.microsoft.com/office/drawing/2016/5/12/chartex" xmlns:cx7="http://schemas.microsoft.com/office/drawing/2016/5/13/chartex" xmlns:cx8="http://schemas.microsoft.com/office/drawing/2016/5/14/chartex" xmlns:mc="http://schemas.openxmlformats.org/markup-compatibility/2006" xmlns:aink="http://schemas.microsoft.com/office/drawing/2016/ink" xmlns:am3d="http://schemas.microsoft.com/office/drawing/2017/model3d" xmlns:o="urn:schemas-microsoft-com:office:office" xmlns:oel="http://schemas.microsoft.com/office/2019/extlst" xmlns:r="http://schemas.openxmlformats.org/officeDocument/2006/relationships" xmlns:m="http://schemas.openxmlformats.org/officeDocument/2006/math" xmlns:v="urn:schemas-microsoft-com:vml" xmlns:wp14="http://schemas.microsoft.com/office/word/2010/wordprocessingDrawing" xmlns:wp="http://schemas.openxmlformats.org/drawingml/2006/wordprocessingDrawing" xmlns:w10="urn:schemas-microsoft-com:office:word" xmlns:w="http://schemas.openxmlformats.org/wordprocessingml/2006/main" xmlns:w14="http://schemas.microsoft.com/office/word/2010/wordml" xmlns:w15="http://schemas.microsoft.com/office/word/2012/wordml" xmlns:w16cex="http://schemas.microsoft.com/office/word/2018/wordml/cex" xmlns:w16cid="http://schemas.microsoft.com/office/word/2016/wordml/cid" xmlns:w16="http://schemas.microsoft.com/office/word/2018/wordml" xmlns:w16sdtdh="http://schemas.microsoft.com/office/word/2020/wordml/sdtdatahash" xmlns:w16se="http://schemas.microsoft.com/office/word/2015/wordml/symex" xmlns:wpg="http://schemas.microsoft.com/office/word/2010/wordprocessingGroup" xmlns:wpi="http://schemas.microsoft.com/office/word/2010/wordprocessingInk" xmlns:wne="http://schemas.microsoft.com/office/word/2006/wordml" xmlns:wps="http://schemas.microsoft.com/office/word/2010/wordprocessingShape" mc:Ignorable="w14 w15 w16se w16cid w16 w16cex w16sdtdh wp14">
   <w:tbl>
     <w:tblPr>
       <w:tblW w:w="5000" w:type="pct"/>
@@ -597,7 +620,7 @@
               <w:sz w:val="16"/>
               <w:szCs w:val="16"/>
             </w:rPr>
-            <w:t>2021</w:t>
+            <w:t>2022</w:t>
           </w:r>
           <w:r>
             <w:rPr>
@@ -721,7 +744,6 @@
             </w:rPr>
             <w:t xml:space="preserve">: </w:t>
           </w:r>
-          <w:proofErr w:type="spellStart"/>
           <w:r>
             <w:rPr>
               <w:rFonts w:cs="Segoe UI"/>
@@ -730,7 +752,6 @@
             </w:rPr>
             <w:t>GamepadVibration</w:t>
           </w:r>
-          <w:proofErr w:type="spellEnd"/>
         </w:p>
       </w:tc>
       <w:tc>
@@ -812,7 +833,7 @@
 </file>
 
 <file path=word/footer2.xml><?xml version="1.0" encoding="utf-8"?>
-<w:ftr xmlns:wpc="http://schemas.microsoft.com/office/word/2010/wordprocessingCanvas" xmlns:cx="http://schemas.microsoft.com/office/drawing/2014/chartex" xmlns:cx1="http://schemas.microsoft.com/office/drawing/2015/9/8/chartex" xmlns:cx2="http://schemas.microsoft.com/office/drawing/2015/10/21/chartex" xmlns:cx3="http://schemas.microsoft.com/office/drawing/2016/5/9/chartex" xmlns:cx4="http://schemas.microsoft.com/office/drawing/2016/5/10/chartex" xmlns:cx5="http://schemas.microsoft.com/office/drawing/2016/5/11/chartex" xmlns:cx6="http://schemas.microsoft.com/office/drawing/2016/5/12/chartex" xmlns:cx7="http://schemas.microsoft.com/office/drawing/2016/5/13/chartex" xmlns:cx8="http://schemas.microsoft.com/office/drawing/2016/5/14/chartex" xmlns:mc="http://schemas.openxmlformats.org/markup-compatibility/2006" xmlns:aink="http://schemas.microsoft.com/office/drawing/2016/ink" xmlns:am3d="http://schemas.microsoft.com/office/drawing/2017/model3d" xmlns:o="urn:schemas-microsoft-com:office:office" xmlns:r="http://schemas.openxmlformats.org/officeDocument/2006/relationships" xmlns:m="http://schemas.openxmlformats.org/officeDocument/2006/math" xmlns:v="urn:schemas-microsoft-com:vml" xmlns:wp14="http://schemas.microsoft.com/office/word/2010/wordprocessingDrawing" xmlns:wp="http://schemas.openxmlformats.org/drawingml/2006/wordprocessingDrawing" xmlns:w10="urn:schemas-microsoft-com:office:word" xmlns:w="http://schemas.openxmlformats.org/wordprocessingml/2006/main" xmlns:w14="http://schemas.microsoft.com/office/word/2010/wordml" xmlns:w15="http://schemas.microsoft.com/office/word/2012/wordml" xmlns:w16cex="http://schemas.microsoft.com/office/word/2018/wordml/cex" xmlns:w16cid="http://schemas.microsoft.com/office/word/2016/wordml/cid" xmlns:w16="http://schemas.microsoft.com/office/word/2018/wordml" xmlns:w16sdtdh="http://schemas.microsoft.com/office/word/2020/wordml/sdtdatahash" xmlns:w16se="http://schemas.microsoft.com/office/word/2015/wordml/symex" xmlns:wpg="http://schemas.microsoft.com/office/word/2010/wordprocessingGroup" xmlns:wpi="http://schemas.microsoft.com/office/word/2010/wordprocessingInk" xmlns:wne="http://schemas.microsoft.com/office/word/2006/wordml" xmlns:wps="http://schemas.microsoft.com/office/word/2010/wordprocessingShape" mc:Ignorable="w14 w15 w16se w16cid w16 w16cex w16sdtdh wp14">
+<w:ftr xmlns:wpc="http://schemas.microsoft.com/office/word/2010/wordprocessingCanvas" xmlns:cx="http://schemas.microsoft.com/office/drawing/2014/chartex" xmlns:cx1="http://schemas.microsoft.com/office/drawing/2015/9/8/chartex" xmlns:cx2="http://schemas.microsoft.com/office/drawing/2015/10/21/chartex" xmlns:cx3="http://schemas.microsoft.com/office/drawing/2016/5/9/chartex" xmlns:cx4="http://schemas.microsoft.com/office/drawing/2016/5/10/chartex" xmlns:cx5="http://schemas.microsoft.com/office/drawing/2016/5/11/chartex" xmlns:cx6="http://schemas.microsoft.com/office/drawing/2016/5/12/chartex" xmlns:cx7="http://schemas.microsoft.com/office/drawing/2016/5/13/chartex" xmlns:cx8="http://schemas.microsoft.com/office/drawing/2016/5/14/chartex" xmlns:mc="http://schemas.openxmlformats.org/markup-compatibility/2006" xmlns:aink="http://schemas.microsoft.com/office/drawing/2016/ink" xmlns:am3d="http://schemas.microsoft.com/office/drawing/2017/model3d" xmlns:o="urn:schemas-microsoft-com:office:office" xmlns:oel="http://schemas.microsoft.com/office/2019/extlst" xmlns:r="http://schemas.openxmlformats.org/officeDocument/2006/relationships" xmlns:m="http://schemas.openxmlformats.org/officeDocument/2006/math" xmlns:v="urn:schemas-microsoft-com:vml" xmlns:wp14="http://schemas.microsoft.com/office/word/2010/wordprocessingDrawing" xmlns:wp="http://schemas.openxmlformats.org/drawingml/2006/wordprocessingDrawing" xmlns:w10="urn:schemas-microsoft-com:office:word" xmlns:w="http://schemas.openxmlformats.org/wordprocessingml/2006/main" xmlns:w14="http://schemas.microsoft.com/office/word/2010/wordml" xmlns:w15="http://schemas.microsoft.com/office/word/2012/wordml" xmlns:w16cex="http://schemas.microsoft.com/office/word/2018/wordml/cex" xmlns:w16cid="http://schemas.microsoft.com/office/word/2016/wordml/cid" xmlns:w16="http://schemas.microsoft.com/office/word/2018/wordml" xmlns:w16sdtdh="http://schemas.microsoft.com/office/word/2020/wordml/sdtdatahash" xmlns:w16se="http://schemas.microsoft.com/office/word/2015/wordml/symex" xmlns:wpg="http://schemas.microsoft.com/office/word/2010/wordprocessingGroup" xmlns:wpi="http://schemas.microsoft.com/office/word/2010/wordprocessingInk" xmlns:wne="http://schemas.microsoft.com/office/word/2006/wordml" xmlns:wps="http://schemas.microsoft.com/office/word/2010/wordprocessingShape" mc:Ignorable="w14 w15 w16se w16cid w16 w16cex w16sdtdh wp14">
   <w:tbl>
     <w:tblPr>
       <w:tblW w:w="5000" w:type="pct"/>
@@ -891,7 +912,7 @@
               <w:sz w:val="16"/>
               <w:szCs w:val="16"/>
             </w:rPr>
-            <w:t>2021</w:t>
+            <w:t>2022</w:t>
           </w:r>
           <w:r>
             <w:rPr>
@@ -999,7 +1020,6 @@
             </w:rPr>
             <w:t xml:space="preserve">| </w:t>
           </w:r>
-          <w:proofErr w:type="spellStart"/>
           <w:r>
             <w:rPr>
               <w:rFonts w:cs="Segoe UI"/>
@@ -1008,7 +1028,6 @@
             </w:rPr>
             <w:t>SimplePlaySound</w:t>
           </w:r>
-          <w:proofErr w:type="spellEnd"/>
         </w:p>
       </w:tc>
       <w:tc>
@@ -1090,7 +1109,7 @@
 </file>
 
 <file path=word/footnotes.xml><?xml version="1.0" encoding="utf-8"?>
-<w:footnotes xmlns:wpc="http://schemas.microsoft.com/office/word/2010/wordprocessingCanvas" xmlns:cx="http://schemas.microsoft.com/office/drawing/2014/chartex" xmlns:cx1="http://schemas.microsoft.com/office/drawing/2015/9/8/chartex" xmlns:cx2="http://schemas.microsoft.com/office/drawing/2015/10/21/chartex" xmlns:cx3="http://schemas.microsoft.com/office/drawing/2016/5/9/chartex" xmlns:cx4="http://schemas.microsoft.com/office/drawing/2016/5/10/chartex" xmlns:cx5="http://schemas.microsoft.com/office/drawing/2016/5/11/chartex" xmlns:cx6="http://schemas.microsoft.com/office/drawing/2016/5/12/chartex" xmlns:cx7="http://schemas.microsoft.com/office/drawing/2016/5/13/chartex" xmlns:cx8="http://schemas.microsoft.com/office/drawing/2016/5/14/chartex" xmlns:mc="http://schemas.openxmlformats.org/markup-compatibility/2006" xmlns:aink="http://schemas.microsoft.com/office/drawing/2016/ink" xmlns:am3d="http://schemas.microsoft.com/office/drawing/2017/model3d" xmlns:o="urn:schemas-microsoft-com:office:office" xmlns:r="http://schemas.openxmlformats.org/officeDocument/2006/relationships" xmlns:m="http://schemas.openxmlformats.org/officeDocument/2006/math" xmlns:v="urn:schemas-microsoft-com:vml" xmlns:wp14="http://schemas.microsoft.com/office/word/2010/wordprocessingDrawing" xmlns:wp="http://schemas.openxmlformats.org/drawingml/2006/wordprocessingDrawing" xmlns:w10="urn:schemas-microsoft-com:office:word" xmlns:w="http://schemas.openxmlformats.org/wordprocessingml/2006/main" xmlns:w14="http://schemas.microsoft.com/office/word/2010/wordml" xmlns:w15="http://schemas.microsoft.com/office/word/2012/wordml" xmlns:w16cex="http://schemas.microsoft.com/office/word/2018/wordml/cex" xmlns:w16cid="http://schemas.microsoft.com/office/word/2016/wordml/cid" xmlns:w16="http://schemas.microsoft.com/office/word/2018/wordml" xmlns:w16sdtdh="http://schemas.microsoft.com/office/word/2020/wordml/sdtdatahash" xmlns:w16se="http://schemas.microsoft.com/office/word/2015/wordml/symex" xmlns:wpg="http://schemas.microsoft.com/office/word/2010/wordprocessingGroup" xmlns:wpi="http://schemas.microsoft.com/office/word/2010/wordprocessingInk" xmlns:wne="http://schemas.microsoft.com/office/word/2006/wordml" xmlns:wps="http://schemas.microsoft.com/office/word/2010/wordprocessingShape" mc:Ignorable="w14 w15 w16se w16cid w16 w16cex w16sdtdh wp14">
+<w:footnotes xmlns:wpc="http://schemas.microsoft.com/office/word/2010/wordprocessingCanvas" xmlns:cx="http://schemas.microsoft.com/office/drawing/2014/chartex" xmlns:cx1="http://schemas.microsoft.com/office/drawing/2015/9/8/chartex" xmlns:cx2="http://schemas.microsoft.com/office/drawing/2015/10/21/chartex" xmlns:cx3="http://schemas.microsoft.com/office/drawing/2016/5/9/chartex" xmlns:cx4="http://schemas.microsoft.com/office/drawing/2016/5/10/chartex" xmlns:cx5="http://schemas.microsoft.com/office/drawing/2016/5/11/chartex" xmlns:cx6="http://schemas.microsoft.com/office/drawing/2016/5/12/chartex" xmlns:cx7="http://schemas.microsoft.com/office/drawing/2016/5/13/chartex" xmlns:cx8="http://schemas.microsoft.com/office/drawing/2016/5/14/chartex" xmlns:mc="http://schemas.openxmlformats.org/markup-compatibility/2006" xmlns:aink="http://schemas.microsoft.com/office/drawing/2016/ink" xmlns:am3d="http://schemas.microsoft.com/office/drawing/2017/model3d" xmlns:o="urn:schemas-microsoft-com:office:office" xmlns:oel="http://schemas.microsoft.com/office/2019/extlst" xmlns:r="http://schemas.openxmlformats.org/officeDocument/2006/relationships" xmlns:m="http://schemas.openxmlformats.org/officeDocument/2006/math" xmlns:v="urn:schemas-microsoft-com:vml" xmlns:wp14="http://schemas.microsoft.com/office/word/2010/wordprocessingDrawing" xmlns:wp="http://schemas.openxmlformats.org/drawingml/2006/wordprocessingDrawing" xmlns:w10="urn:schemas-microsoft-com:office:word" xmlns:w="http://schemas.openxmlformats.org/wordprocessingml/2006/main" xmlns:w14="http://schemas.microsoft.com/office/word/2010/wordml" xmlns:w15="http://schemas.microsoft.com/office/word/2012/wordml" xmlns:w16cex="http://schemas.microsoft.com/office/word/2018/wordml/cex" xmlns:w16cid="http://schemas.microsoft.com/office/word/2016/wordml/cid" xmlns:w16="http://schemas.microsoft.com/office/word/2018/wordml" xmlns:w16sdtdh="http://schemas.microsoft.com/office/word/2020/wordml/sdtdatahash" xmlns:w16se="http://schemas.microsoft.com/office/word/2015/wordml/symex" xmlns:wpg="http://schemas.microsoft.com/office/word/2010/wordprocessingGroup" xmlns:wpi="http://schemas.microsoft.com/office/word/2010/wordprocessingInk" xmlns:wne="http://schemas.microsoft.com/office/word/2006/wordml" xmlns:wps="http://schemas.microsoft.com/office/word/2010/wordprocessingShape" mc:Ignorable="w14 w15 w16se w16cid w16 w16cex w16sdtdh wp14">
   <w:footnote w:type="separator" w:id="-1">
     <w:p>
       <w:r>
@@ -1109,7 +1128,7 @@
 </file>
 
 <file path=word/header1.xml><?xml version="1.0" encoding="utf-8"?>
-<w:hdr xmlns:wpc="http://schemas.microsoft.com/office/word/2010/wordprocessingCanvas" xmlns:cx="http://schemas.microsoft.com/office/drawing/2014/chartex" xmlns:cx1="http://schemas.microsoft.com/office/drawing/2015/9/8/chartex" xmlns:cx2="http://schemas.microsoft.com/office/drawing/2015/10/21/chartex" xmlns:cx3="http://schemas.microsoft.com/office/drawing/2016/5/9/chartex" xmlns:cx4="http://schemas.microsoft.com/office/drawing/2016/5/10/chartex" xmlns:cx5="http://schemas.microsoft.com/office/drawing/2016/5/11/chartex" xmlns:cx6="http://schemas.microsoft.com/office/drawing/2016/5/12/chartex" xmlns:cx7="http://schemas.microsoft.com/office/drawing/2016/5/13/chartex" xmlns:cx8="http://schemas.microsoft.com/office/drawing/2016/5/14/chartex" xmlns:mc="http://schemas.openxmlformats.org/markup-compatibility/2006" xmlns:aink="http://schemas.microsoft.com/office/drawing/2016/ink" xmlns:am3d="http://schemas.microsoft.com/office/drawing/2017/model3d" xmlns:o="urn:schemas-microsoft-com:office:office" xmlns:r="http://schemas.openxmlformats.org/officeDocument/2006/relationships" xmlns:m="http://schemas.openxmlformats.org/officeDocument/2006/math" xmlns:v="urn:schemas-microsoft-com:vml" xmlns:wp14="http://schemas.microsoft.com/office/word/2010/wordprocessingDrawing" xmlns:wp="http://schemas.openxmlformats.org/drawingml/2006/wordprocessingDrawing" xmlns:w10="urn:schemas-microsoft-com:office:word" xmlns:w="http://schemas.openxmlformats.org/wordprocessingml/2006/main" xmlns:w14="http://schemas.microsoft.com/office/word/2010/wordml" xmlns:w15="http://schemas.microsoft.com/office/word/2012/wordml" xmlns:w16cex="http://schemas.microsoft.com/office/word/2018/wordml/cex" xmlns:w16cid="http://schemas.microsoft.com/office/word/2016/wordml/cid" xmlns:w16="http://schemas.microsoft.com/office/word/2018/wordml" xmlns:w16sdtdh="http://schemas.microsoft.com/office/word/2020/wordml/sdtdatahash" xmlns:w16se="http://schemas.microsoft.com/office/word/2015/wordml/symex" xmlns:wpg="http://schemas.microsoft.com/office/word/2010/wordprocessingGroup" xmlns:wpi="http://schemas.microsoft.com/office/word/2010/wordprocessingInk" xmlns:wne="http://schemas.microsoft.com/office/word/2006/wordml" xmlns:wps="http://schemas.microsoft.com/office/word/2010/wordprocessingShape" mc:Ignorable="w14 w15 w16se w16cid w16 w16cex w16sdtdh wp14">
+<w:hdr xmlns:wpc="http://schemas.microsoft.com/office/word/2010/wordprocessingCanvas" xmlns:cx="http://schemas.microsoft.com/office/drawing/2014/chartex" xmlns:cx1="http://schemas.microsoft.com/office/drawing/2015/9/8/chartex" xmlns:cx2="http://schemas.microsoft.com/office/drawing/2015/10/21/chartex" xmlns:cx3="http://schemas.microsoft.com/office/drawing/2016/5/9/chartex" xmlns:cx4="http://schemas.microsoft.com/office/drawing/2016/5/10/chartex" xmlns:cx5="http://schemas.microsoft.com/office/drawing/2016/5/11/chartex" xmlns:cx6="http://schemas.microsoft.com/office/drawing/2016/5/12/chartex" xmlns:cx7="http://schemas.microsoft.com/office/drawing/2016/5/13/chartex" xmlns:cx8="http://schemas.microsoft.com/office/drawing/2016/5/14/chartex" xmlns:mc="http://schemas.openxmlformats.org/markup-compatibility/2006" xmlns:aink="http://schemas.microsoft.com/office/drawing/2016/ink" xmlns:am3d="http://schemas.microsoft.com/office/drawing/2017/model3d" xmlns:o="urn:schemas-microsoft-com:office:office" xmlns:oel="http://schemas.microsoft.com/office/2019/extlst" xmlns:r="http://schemas.openxmlformats.org/officeDocument/2006/relationships" xmlns:m="http://schemas.openxmlformats.org/officeDocument/2006/math" xmlns:v="urn:schemas-microsoft-com:vml" xmlns:wp14="http://schemas.microsoft.com/office/word/2010/wordprocessingDrawing" xmlns:wp="http://schemas.openxmlformats.org/drawingml/2006/wordprocessingDrawing" xmlns:w10="urn:schemas-microsoft-com:office:word" xmlns:w="http://schemas.openxmlformats.org/wordprocessingml/2006/main" xmlns:w14="http://schemas.microsoft.com/office/word/2010/wordml" xmlns:w15="http://schemas.microsoft.com/office/word/2012/wordml" xmlns:w16cex="http://schemas.microsoft.com/office/word/2018/wordml/cex" xmlns:w16cid="http://schemas.microsoft.com/office/word/2016/wordml/cid" xmlns:w16="http://schemas.microsoft.com/office/word/2018/wordml" xmlns:w16sdtdh="http://schemas.microsoft.com/office/word/2020/wordml/sdtdatahash" xmlns:w16se="http://schemas.microsoft.com/office/word/2015/wordml/symex" xmlns:wpg="http://schemas.microsoft.com/office/word/2010/wordprocessingGroup" xmlns:wpi="http://schemas.microsoft.com/office/word/2010/wordprocessingInk" xmlns:wne="http://schemas.microsoft.com/office/word/2006/wordml" xmlns:wps="http://schemas.microsoft.com/office/word/2010/wordprocessingShape" mc:Ignorable="w14 w15 w16se w16cid w16 w16cex w16sdtdh wp14">
   <w:tbl>
     <w:tblPr>
       <w:tblStyle w:val="TableGrid"/>
@@ -1639,7 +1658,7 @@
 </file>
 
 <file path=word/numbering.xml><?xml version="1.0" encoding="utf-8"?>
-<w:numbering xmlns:wpc="http://schemas.microsoft.com/office/word/2010/wordprocessingCanvas" xmlns:cx="http://schemas.microsoft.com/office/drawing/2014/chartex" xmlns:cx1="http://schemas.microsoft.com/office/drawing/2015/9/8/chartex" xmlns:cx2="http://schemas.microsoft.com/office/drawing/2015/10/21/chartex" xmlns:cx3="http://schemas.microsoft.com/office/drawing/2016/5/9/chartex" xmlns:cx4="http://schemas.microsoft.com/office/drawing/2016/5/10/chartex" xmlns:cx5="http://schemas.microsoft.com/office/drawing/2016/5/11/chartex" xmlns:cx6="http://schemas.microsoft.com/office/drawing/2016/5/12/chartex" xmlns:cx7="http://schemas.microsoft.com/office/drawing/2016/5/13/chartex" xmlns:cx8="http://schemas.microsoft.com/office/drawing/2016/5/14/chartex" xmlns:mc="http://schemas.openxmlformats.org/markup-compatibility/2006" xmlns:aink="http://schemas.microsoft.com/office/drawing/2016/ink" xmlns:am3d="http://schemas.microsoft.com/office/drawing/2017/model3d" xmlns:o="urn:schemas-microsoft-com:office:office" xmlns:r="http://schemas.openxmlformats.org/officeDocument/2006/relationships" xmlns:m="http://schemas.openxmlformats.org/officeDocument/2006/math" xmlns:v="urn:schemas-microsoft-com:vml" xmlns:wp14="http://schemas.microsoft.com/office/word/2010/wordprocessingDrawing" xmlns:wp="http://schemas.openxmlformats.org/drawingml/2006/wordprocessingDrawing" xmlns:w10="urn:schemas-microsoft-com:office:word" xmlns:w="http://schemas.openxmlformats.org/wordprocessingml/2006/main" xmlns:w14="http://schemas.microsoft.com/office/word/2010/wordml" xmlns:w15="http://schemas.microsoft.com/office/word/2012/wordml" xmlns:w16cex="http://schemas.microsoft.com/office/word/2018/wordml/cex" xmlns:w16cid="http://schemas.microsoft.com/office/word/2016/wordml/cid" xmlns:w16="http://schemas.microsoft.com/office/word/2018/wordml" xmlns:w16sdtdh="http://schemas.microsoft.com/office/word/2020/wordml/sdtdatahash" xmlns:w16se="http://schemas.microsoft.com/office/word/2015/wordml/symex" xmlns:wpg="http://schemas.microsoft.com/office/word/2010/wordprocessingGroup" xmlns:wpi="http://schemas.microsoft.com/office/word/2010/wordprocessingInk" xmlns:wne="http://schemas.microsoft.com/office/word/2006/wordml" xmlns:wps="http://schemas.microsoft.com/office/word/2010/wordprocessingShape" mc:Ignorable="w14 w15 w16se w16cid w16 w16cex w16sdtdh wp14">
+<w:numbering xmlns:wpc="http://schemas.microsoft.com/office/word/2010/wordprocessingCanvas" xmlns:cx="http://schemas.microsoft.com/office/drawing/2014/chartex" xmlns:cx1="http://schemas.microsoft.com/office/drawing/2015/9/8/chartex" xmlns:cx2="http://schemas.microsoft.com/office/drawing/2015/10/21/chartex" xmlns:cx3="http://schemas.microsoft.com/office/drawing/2016/5/9/chartex" xmlns:cx4="http://schemas.microsoft.com/office/drawing/2016/5/10/chartex" xmlns:cx5="http://schemas.microsoft.com/office/drawing/2016/5/11/chartex" xmlns:cx6="http://schemas.microsoft.com/office/drawing/2016/5/12/chartex" xmlns:cx7="http://schemas.microsoft.com/office/drawing/2016/5/13/chartex" xmlns:cx8="http://schemas.microsoft.com/office/drawing/2016/5/14/chartex" xmlns:mc="http://schemas.openxmlformats.org/markup-compatibility/2006" xmlns:aink="http://schemas.microsoft.com/office/drawing/2016/ink" xmlns:am3d="http://schemas.microsoft.com/office/drawing/2017/model3d" xmlns:o="urn:schemas-microsoft-com:office:office" xmlns:oel="http://schemas.microsoft.com/office/2019/extlst" xmlns:r="http://schemas.openxmlformats.org/officeDocument/2006/relationships" xmlns:m="http://schemas.openxmlformats.org/officeDocument/2006/math" xmlns:v="urn:schemas-microsoft-com:vml" xmlns:wp14="http://schemas.microsoft.com/office/word/2010/wordprocessingDrawing" xmlns:wp="http://schemas.openxmlformats.org/drawingml/2006/wordprocessingDrawing" xmlns:w10="urn:schemas-microsoft-com:office:word" xmlns:w="http://schemas.openxmlformats.org/wordprocessingml/2006/main" xmlns:w14="http://schemas.microsoft.com/office/word/2010/wordml" xmlns:w15="http://schemas.microsoft.com/office/word/2012/wordml" xmlns:w16cex="http://schemas.microsoft.com/office/word/2018/wordml/cex" xmlns:w16cid="http://schemas.microsoft.com/office/word/2016/wordml/cid" xmlns:w16="http://schemas.microsoft.com/office/word/2018/wordml" xmlns:w16sdtdh="http://schemas.microsoft.com/office/word/2020/wordml/sdtdatahash" xmlns:w16se="http://schemas.microsoft.com/office/word/2015/wordml/symex" xmlns:wpg="http://schemas.microsoft.com/office/word/2010/wordprocessingGroup" xmlns:wpi="http://schemas.microsoft.com/office/word/2010/wordprocessingInk" xmlns:wne="http://schemas.microsoft.com/office/word/2006/wordml" xmlns:wps="http://schemas.microsoft.com/office/word/2010/wordprocessingShape" mc:Ignorable="w14 w15 w16se w16cid w16 w16cex w16sdtdh wp14">
   <w:abstractNum w:abstractNumId="0" w15:restartNumberingAfterBreak="0">
     <w:nsid w:val="0030577F"/>
     <w:multiLevelType w:val="hybridMultilevel"/>
@@ -1867,6 +1886,119 @@
     </w:lvl>
   </w:abstractNum>
   <w:abstractNum w:abstractNumId="2" w15:restartNumberingAfterBreak="0">
+    <w:nsid w:val="2AD60A5F"/>
+    <w:multiLevelType w:val="hybridMultilevel"/>
+    <w:tmpl w:val="449434E8"/>
+    <w:lvl w:ilvl="0" w:tplc="04090001">
+      <w:start w:val="1"/>
+      <w:numFmt w:val="bullet"/>
+      <w:lvlText w:val=""/>
+      <w:lvlJc w:val="left"/>
+      <w:pPr>
+        <w:ind w:left="720" w:hanging="360"/>
+      </w:pPr>
+      <w:rPr>
+        <w:rFonts w:ascii="Symbol" w:hAnsi="Symbol" w:hint="default"/>
+      </w:rPr>
+    </w:lvl>
+    <w:lvl w:ilvl="1" w:tplc="04090003" w:tentative="1">
+      <w:start w:val="1"/>
+      <w:numFmt w:val="bullet"/>
+      <w:lvlText w:val="o"/>
+      <w:lvlJc w:val="left"/>
+      <w:pPr>
+        <w:ind w:left="1440" w:hanging="360"/>
+      </w:pPr>
+      <w:rPr>
+        <w:rFonts w:ascii="Courier New" w:hAnsi="Courier New" w:cs="Courier New" w:hint="default"/>
+      </w:rPr>
+    </w:lvl>
+    <w:lvl w:ilvl="2" w:tplc="04090005" w:tentative="1">
+      <w:start w:val="1"/>
+      <w:numFmt w:val="bullet"/>
+      <w:lvlText w:val=""/>
+      <w:lvlJc w:val="left"/>
+      <w:pPr>
+        <w:ind w:left="2160" w:hanging="360"/>
+      </w:pPr>
+      <w:rPr>
+        <w:rFonts w:ascii="Wingdings" w:hAnsi="Wingdings" w:hint="default"/>
+      </w:rPr>
+    </w:lvl>
+    <w:lvl w:ilvl="3" w:tplc="04090001" w:tentative="1">
+      <w:start w:val="1"/>
+      <w:numFmt w:val="bullet"/>
+      <w:lvlText w:val=""/>
+      <w:lvlJc w:val="left"/>
+      <w:pPr>
+        <w:ind w:left="2880" w:hanging="360"/>
+      </w:pPr>
+      <w:rPr>
+        <w:rFonts w:ascii="Symbol" w:hAnsi="Symbol" w:hint="default"/>
+      </w:rPr>
+    </w:lvl>
+    <w:lvl w:ilvl="4" w:tplc="04090003" w:tentative="1">
+      <w:start w:val="1"/>
+      <w:numFmt w:val="bullet"/>
+      <w:lvlText w:val="o"/>
+      <w:lvlJc w:val="left"/>
+      <w:pPr>
+        <w:ind w:left="3600" w:hanging="360"/>
+      </w:pPr>
+      <w:rPr>
+        <w:rFonts w:ascii="Courier New" w:hAnsi="Courier New" w:cs="Courier New" w:hint="default"/>
+      </w:rPr>
+    </w:lvl>
+    <w:lvl w:ilvl="5" w:tplc="04090005" w:tentative="1">
+      <w:start w:val="1"/>
+      <w:numFmt w:val="bullet"/>
+      <w:lvlText w:val=""/>
+      <w:lvlJc w:val="left"/>
+      <w:pPr>
+        <w:ind w:left="4320" w:hanging="360"/>
+      </w:pPr>
+      <w:rPr>
+        <w:rFonts w:ascii="Wingdings" w:hAnsi="Wingdings" w:hint="default"/>
+      </w:rPr>
+    </w:lvl>
+    <w:lvl w:ilvl="6" w:tplc="04090001" w:tentative="1">
+      <w:start w:val="1"/>
+      <w:numFmt w:val="bullet"/>
+      <w:lvlText w:val=""/>
+      <w:lvlJc w:val="left"/>
+      <w:pPr>
+        <w:ind w:left="5040" w:hanging="360"/>
+      </w:pPr>
+      <w:rPr>
+        <w:rFonts w:ascii="Symbol" w:hAnsi="Symbol" w:hint="default"/>
+      </w:rPr>
+    </w:lvl>
+    <w:lvl w:ilvl="7" w:tplc="04090003" w:tentative="1">
+      <w:start w:val="1"/>
+      <w:numFmt w:val="bullet"/>
+      <w:lvlText w:val="o"/>
+      <w:lvlJc w:val="left"/>
+      <w:pPr>
+        <w:ind w:left="5760" w:hanging="360"/>
+      </w:pPr>
+      <w:rPr>
+        <w:rFonts w:ascii="Courier New" w:hAnsi="Courier New" w:cs="Courier New" w:hint="default"/>
+      </w:rPr>
+    </w:lvl>
+    <w:lvl w:ilvl="8" w:tplc="04090005" w:tentative="1">
+      <w:start w:val="1"/>
+      <w:numFmt w:val="bullet"/>
+      <w:lvlText w:val=""/>
+      <w:lvlJc w:val="left"/>
+      <w:pPr>
+        <w:ind w:left="6480" w:hanging="360"/>
+      </w:pPr>
+      <w:rPr>
+        <w:rFonts w:ascii="Wingdings" w:hAnsi="Wingdings" w:hint="default"/>
+      </w:rPr>
+    </w:lvl>
+  </w:abstractNum>
+  <w:abstractNum w:abstractNumId="3" w15:restartNumberingAfterBreak="0">
     <w:nsid w:val="2C1E3015"/>
     <w:multiLevelType w:val="hybridMultilevel"/>
     <w:tmpl w:val="A0B00506"/>
@@ -1979,7 +2111,7 @@
       </w:rPr>
     </w:lvl>
   </w:abstractNum>
-  <w:abstractNum w:abstractNumId="3" w15:restartNumberingAfterBreak="0">
+  <w:abstractNum w:abstractNumId="4" w15:restartNumberingAfterBreak="0">
     <w:nsid w:val="346C4AB3"/>
     <w:multiLevelType w:val="hybridMultilevel"/>
     <w:tmpl w:val="EB48C1AC"/>
@@ -2092,7 +2224,7 @@
       </w:rPr>
     </w:lvl>
   </w:abstractNum>
-  <w:abstractNum w:abstractNumId="4" w15:restartNumberingAfterBreak="0">
+  <w:abstractNum w:abstractNumId="5" w15:restartNumberingAfterBreak="0">
     <w:nsid w:val="3E5A4E03"/>
     <w:multiLevelType w:val="hybridMultilevel"/>
     <w:tmpl w:val="29F03A04"/>
@@ -2205,7 +2337,7 @@
       </w:rPr>
     </w:lvl>
   </w:abstractNum>
-  <w:abstractNum w:abstractNumId="5" w15:restartNumberingAfterBreak="0">
+  <w:abstractNum w:abstractNumId="6" w15:restartNumberingAfterBreak="0">
     <w:nsid w:val="3FD04A49"/>
     <w:multiLevelType w:val="hybridMultilevel"/>
     <w:tmpl w:val="29C4A9D0"/>
@@ -2318,7 +2450,7 @@
       </w:rPr>
     </w:lvl>
   </w:abstractNum>
-  <w:abstractNum w:abstractNumId="6" w15:restartNumberingAfterBreak="0">
+  <w:abstractNum w:abstractNumId="7" w15:restartNumberingAfterBreak="0">
     <w:nsid w:val="491A1BF0"/>
     <w:multiLevelType w:val="hybridMultilevel"/>
     <w:tmpl w:val="D7A217FA"/>
@@ -2431,7 +2563,120 @@
       </w:rPr>
     </w:lvl>
   </w:abstractNum>
-  <w:abstractNum w:abstractNumId="7" w15:restartNumberingAfterBreak="0">
+  <w:abstractNum w:abstractNumId="8" w15:restartNumberingAfterBreak="0">
+    <w:nsid w:val="4EB2449B"/>
+    <w:multiLevelType w:val="hybridMultilevel"/>
+    <w:tmpl w:val="4882310C"/>
+    <w:lvl w:ilvl="0" w:tplc="04090001">
+      <w:start w:val="1"/>
+      <w:numFmt w:val="bullet"/>
+      <w:lvlText w:val=""/>
+      <w:lvlJc w:val="left"/>
+      <w:pPr>
+        <w:ind w:left="720" w:hanging="360"/>
+      </w:pPr>
+      <w:rPr>
+        <w:rFonts w:ascii="Symbol" w:hAnsi="Symbol" w:hint="default"/>
+      </w:rPr>
+    </w:lvl>
+    <w:lvl w:ilvl="1" w:tplc="04090003" w:tentative="1">
+      <w:start w:val="1"/>
+      <w:numFmt w:val="bullet"/>
+      <w:lvlText w:val="o"/>
+      <w:lvlJc w:val="left"/>
+      <w:pPr>
+        <w:ind w:left="1440" w:hanging="360"/>
+      </w:pPr>
+      <w:rPr>
+        <w:rFonts w:ascii="Courier New" w:hAnsi="Courier New" w:cs="Courier New" w:hint="default"/>
+      </w:rPr>
+    </w:lvl>
+    <w:lvl w:ilvl="2" w:tplc="04090005" w:tentative="1">
+      <w:start w:val="1"/>
+      <w:numFmt w:val="bullet"/>
+      <w:lvlText w:val=""/>
+      <w:lvlJc w:val="left"/>
+      <w:pPr>
+        <w:ind w:left="2160" w:hanging="360"/>
+      </w:pPr>
+      <w:rPr>
+        <w:rFonts w:ascii="Wingdings" w:hAnsi="Wingdings" w:hint="default"/>
+      </w:rPr>
+    </w:lvl>
+    <w:lvl w:ilvl="3" w:tplc="04090001" w:tentative="1">
+      <w:start w:val="1"/>
+      <w:numFmt w:val="bullet"/>
+      <w:lvlText w:val=""/>
+      <w:lvlJc w:val="left"/>
+      <w:pPr>
+        <w:ind w:left="2880" w:hanging="360"/>
+      </w:pPr>
+      <w:rPr>
+        <w:rFonts w:ascii="Symbol" w:hAnsi="Symbol" w:hint="default"/>
+      </w:rPr>
+    </w:lvl>
+    <w:lvl w:ilvl="4" w:tplc="04090003" w:tentative="1">
+      <w:start w:val="1"/>
+      <w:numFmt w:val="bullet"/>
+      <w:lvlText w:val="o"/>
+      <w:lvlJc w:val="left"/>
+      <w:pPr>
+        <w:ind w:left="3600" w:hanging="360"/>
+      </w:pPr>
+      <w:rPr>
+        <w:rFonts w:ascii="Courier New" w:hAnsi="Courier New" w:cs="Courier New" w:hint="default"/>
+      </w:rPr>
+    </w:lvl>
+    <w:lvl w:ilvl="5" w:tplc="04090005" w:tentative="1">
+      <w:start w:val="1"/>
+      <w:numFmt w:val="bullet"/>
+      <w:lvlText w:val=""/>
+      <w:lvlJc w:val="left"/>
+      <w:pPr>
+        <w:ind w:left="4320" w:hanging="360"/>
+      </w:pPr>
+      <w:rPr>
+        <w:rFonts w:ascii="Wingdings" w:hAnsi="Wingdings" w:hint="default"/>
+      </w:rPr>
+    </w:lvl>
+    <w:lvl w:ilvl="6" w:tplc="04090001" w:tentative="1">
+      <w:start w:val="1"/>
+      <w:numFmt w:val="bullet"/>
+      <w:lvlText w:val=""/>
+      <w:lvlJc w:val="left"/>
+      <w:pPr>
+        <w:ind w:left="5040" w:hanging="360"/>
+      </w:pPr>
+      <w:rPr>
+        <w:rFonts w:ascii="Symbol" w:hAnsi="Symbol" w:hint="default"/>
+      </w:rPr>
+    </w:lvl>
+    <w:lvl w:ilvl="7" w:tplc="04090003" w:tentative="1">
+      <w:start w:val="1"/>
+      <w:numFmt w:val="bullet"/>
+      <w:lvlText w:val="o"/>
+      <w:lvlJc w:val="left"/>
+      <w:pPr>
+        <w:ind w:left="5760" w:hanging="360"/>
+      </w:pPr>
+      <w:rPr>
+        <w:rFonts w:ascii="Courier New" w:hAnsi="Courier New" w:cs="Courier New" w:hint="default"/>
+      </w:rPr>
+    </w:lvl>
+    <w:lvl w:ilvl="8" w:tplc="04090005" w:tentative="1">
+      <w:start w:val="1"/>
+      <w:numFmt w:val="bullet"/>
+      <w:lvlText w:val=""/>
+      <w:lvlJc w:val="left"/>
+      <w:pPr>
+        <w:ind w:left="6480" w:hanging="360"/>
+      </w:pPr>
+      <w:rPr>
+        <w:rFonts w:ascii="Wingdings" w:hAnsi="Wingdings" w:hint="default"/>
+      </w:rPr>
+    </w:lvl>
+  </w:abstractNum>
+  <w:abstractNum w:abstractNumId="9" w15:restartNumberingAfterBreak="0">
     <w:nsid w:val="4ECB7FE8"/>
     <w:multiLevelType w:val="hybridMultilevel"/>
     <w:tmpl w:val="800246E0"/>
@@ -2544,7 +2789,7 @@
       </w:rPr>
     </w:lvl>
   </w:abstractNum>
-  <w:abstractNum w:abstractNumId="8" w15:restartNumberingAfterBreak="0">
+  <w:abstractNum w:abstractNumId="10" w15:restartNumberingAfterBreak="0">
     <w:nsid w:val="574F2D0E"/>
     <w:multiLevelType w:val="hybridMultilevel"/>
     <w:tmpl w:val="3AC872A4"/>
@@ -2657,7 +2902,7 @@
       </w:rPr>
     </w:lvl>
   </w:abstractNum>
-  <w:abstractNum w:abstractNumId="9" w15:restartNumberingAfterBreak="0">
+  <w:abstractNum w:abstractNumId="11" w15:restartNumberingAfterBreak="0">
     <w:nsid w:val="5B6459D3"/>
     <w:multiLevelType w:val="hybridMultilevel"/>
     <w:tmpl w:val="8CA28C84"/>
@@ -2770,7 +3015,7 @@
       </w:rPr>
     </w:lvl>
   </w:abstractNum>
-  <w:abstractNum w:abstractNumId="10" w15:restartNumberingAfterBreak="0">
+  <w:abstractNum w:abstractNumId="12" w15:restartNumberingAfterBreak="0">
     <w:nsid w:val="6CB52B97"/>
     <w:multiLevelType w:val="hybridMultilevel"/>
     <w:tmpl w:val="1912379A"/>
@@ -2883,7 +3128,7 @@
       </w:rPr>
     </w:lvl>
   </w:abstractNum>
-  <w:abstractNum w:abstractNumId="11" w15:restartNumberingAfterBreak="0">
+  <w:abstractNum w:abstractNumId="13" w15:restartNumberingAfterBreak="0">
     <w:nsid w:val="744E3014"/>
     <w:multiLevelType w:val="hybridMultilevel"/>
     <w:tmpl w:val="53DA36EE"/>
@@ -2996,7 +3241,7 @@
       </w:rPr>
     </w:lvl>
   </w:abstractNum>
-  <w:abstractNum w:abstractNumId="12" w15:restartNumberingAfterBreak="0">
+  <w:abstractNum w:abstractNumId="14" w15:restartNumberingAfterBreak="0">
     <w:nsid w:val="7E085D54"/>
     <w:multiLevelType w:val="hybridMultilevel"/>
     <w:tmpl w:val="74FC4690"/>
@@ -3109,47 +3354,53 @@
       </w:rPr>
     </w:lvl>
   </w:abstractNum>
-  <w:num w:numId="1">
-    <w:abstractNumId w:val="8"/>
+  <w:num w:numId="1" w16cid:durableId="1203203260">
+    <w:abstractNumId w:val="10"/>
   </w:num>
-  <w:num w:numId="2">
-    <w:abstractNumId w:val="8"/>
+  <w:num w:numId="2" w16cid:durableId="2130274690">
+    <w:abstractNumId w:val="10"/>
   </w:num>
-  <w:num w:numId="3">
+  <w:num w:numId="3" w16cid:durableId="1946688467">
+    <w:abstractNumId w:val="14"/>
+  </w:num>
+  <w:num w:numId="4" w16cid:durableId="905065178">
     <w:abstractNumId w:val="12"/>
   </w:num>
-  <w:num w:numId="4">
-    <w:abstractNumId w:val="10"/>
+  <w:num w:numId="5" w16cid:durableId="360324735">
+    <w:abstractNumId w:val="11"/>
   </w:num>
-  <w:num w:numId="5">
+  <w:num w:numId="6" w16cid:durableId="2033651308">
+    <w:abstractNumId w:val="13"/>
+  </w:num>
+  <w:num w:numId="7" w16cid:durableId="1226067884">
+    <w:abstractNumId w:val="7"/>
+  </w:num>
+  <w:num w:numId="8" w16cid:durableId="34476415">
+    <w:abstractNumId w:val="4"/>
+  </w:num>
+  <w:num w:numId="9" w16cid:durableId="1010641503">
     <w:abstractNumId w:val="9"/>
   </w:num>
-  <w:num w:numId="6">
-    <w:abstractNumId w:val="11"/>
+  <w:num w:numId="10" w16cid:durableId="1834637754">
+    <w:abstractNumId w:val="5"/>
   </w:num>
-  <w:num w:numId="7">
+  <w:num w:numId="11" w16cid:durableId="569772187">
+    <w:abstractNumId w:val="3"/>
+  </w:num>
+  <w:num w:numId="12" w16cid:durableId="1139999672">
+    <w:abstractNumId w:val="1"/>
+  </w:num>
+  <w:num w:numId="13" w16cid:durableId="367025114">
     <w:abstractNumId w:val="6"/>
   </w:num>
-  <w:num w:numId="8">
-    <w:abstractNumId w:val="3"/>
+  <w:num w:numId="14" w16cid:durableId="2007245064">
+    <w:abstractNumId w:val="0"/>
   </w:num>
-  <w:num w:numId="9">
-    <w:abstractNumId w:val="7"/>
-  </w:num>
-  <w:num w:numId="10">
-    <w:abstractNumId w:val="4"/>
-  </w:num>
-  <w:num w:numId="11">
+  <w:num w:numId="15" w16cid:durableId="1613131355">
     <w:abstractNumId w:val="2"/>
   </w:num>
-  <w:num w:numId="12">
-    <w:abstractNumId w:val="1"/>
-  </w:num>
-  <w:num w:numId="13">
-    <w:abstractNumId w:val="5"/>
-  </w:num>
-  <w:num w:numId="14">
-    <w:abstractNumId w:val="0"/>
+  <w:num w:numId="16" w16cid:durableId="1218587415">
+    <w:abstractNumId w:val="8"/>
   </w:num>
 </w:numbering>
 </file>
@@ -3277,6 +3528,7 @@
     <w:lsdException w:name="HTML Sample" w:semiHidden="1" w:unhideWhenUsed="1"/>
     <w:lsdException w:name="HTML Typewriter" w:semiHidden="1" w:unhideWhenUsed="1"/>
     <w:lsdException w:name="HTML Variable" w:semiHidden="1" w:unhideWhenUsed="1"/>
+    <w:lsdException w:name="Normal Table" w:semiHidden="1" w:unhideWhenUsed="1"/>
     <w:lsdException w:name="annotation subject" w:semiHidden="1" w:unhideWhenUsed="1"/>
     <w:lsdException w:name="No List" w:semiHidden="1" w:unhideWhenUsed="1"/>
     <w:lsdException w:name="Outline List 1" w:semiHidden="1" w:unhideWhenUsed="1"/>
@@ -3323,8 +3575,10 @@
     <w:lsdException w:name="Table Subtle 2" w:semiHidden="1" w:unhideWhenUsed="1"/>
     <w:lsdException w:name="Table Web 1" w:semiHidden="1" w:unhideWhenUsed="1"/>
     <w:lsdException w:name="Table Web 2" w:semiHidden="1" w:unhideWhenUsed="1"/>
+    <w:lsdException w:name="Table Web 3" w:semiHidden="1" w:unhideWhenUsed="1"/>
     <w:lsdException w:name="Balloon Text" w:semiHidden="1" w:unhideWhenUsed="1"/>
     <w:lsdException w:name="Table Grid" w:uiPriority="39"/>
+    <w:lsdException w:name="Table Theme" w:semiHidden="1" w:unhideWhenUsed="1"/>
     <w:lsdException w:name="Placeholder Text" w:semiHidden="1"/>
     <w:lsdException w:name="No Spacing" w:uiPriority="1" w:qFormat="1"/>
     <w:lsdException w:name="Light Shading" w:uiPriority="60"/>
@@ -4235,6 +4489,18 @@
       <w:szCs w:val="18"/>
     </w:rPr>
   </w:style>
+  <w:style w:type="paragraph" w:styleId="NormalWeb">
+    <w:name w:val="Normal (Web)"/>
+    <w:basedOn w:val="Normal"/>
+    <w:uiPriority w:val="99"/>
+    <w:semiHidden/>
+    <w:unhideWhenUsed/>
+    <w:rsid w:val="00D00CB2"/>
+    <w:rPr>
+      <w:rFonts w:cs="Segoe UI"/>
+      <w:sz w:val="22"/>
+    </w:rPr>
+  </w:style>
 </w:styles>
 </file>
 
